--- a/planning.docx
+++ b/planning.docx
@@ -780,12 +780,32 @@
     </w:p>
     <w:p/>
     <w:p>
-      <w:r>
+      <w:pPr>
+        <w:rPr>
+          <w:b/>
+          <w:bCs/>
+        </w:rPr>
+      </w:pPr>
+      <w:r>
+        <w:rPr>
+          <w:b/>
+          <w:bCs/>
+        </w:rPr>
         <w:t>&gt; wonderful! you planned everything just the way I wanted. Now can you help me by guiding me</w:t>
       </w:r>
     </w:p>
     <w:p>
-      <w:r>
+      <w:pPr>
+        <w:rPr>
+          <w:b/>
+          <w:bCs/>
+        </w:rPr>
+      </w:pPr>
+      <w:r>
+        <w:rPr>
+          <w:b/>
+          <w:bCs/>
+        </w:rPr>
         <w:t xml:space="preserve">  which order should I follow to complete all the task?</w:t>
       </w:r>
     </w:p>
@@ -910,6 +930,7 @@
     </w:p>
     <w:p>
       <w:r>
+        <w:lastRenderedPageBreak/>
         <w:t xml:space="preserve">         (e.g., </w:t>
       </w:r>
       <w:proofErr w:type="spellStart"/>
@@ -923,277 +944,276 @@
     </w:p>
     <w:p>
       <w:r>
+        <w:t xml:space="preserve">       * Goal: A corresponding .txt label file for every image file, containing the</w:t>
+      </w:r>
+    </w:p>
+    <w:p>
+      <w:r>
+        <w:t xml:space="preserve">         annotations in YOLO format.</w:t>
+      </w:r>
+    </w:p>
+    <w:p/>
+    <w:p>
+      <w:r>
+        <w:t xml:space="preserve">   * Step 3: Model Training</w:t>
+      </w:r>
+    </w:p>
+    <w:p>
+      <w:r>
+        <w:t xml:space="preserve">       * Task: Use the </w:t>
+      </w:r>
+      <w:proofErr w:type="spellStart"/>
+      <w:r>
+        <w:t>ultralytics</w:t>
+      </w:r>
+      <w:proofErr w:type="spellEnd"/>
+      <w:r>
+        <w:t xml:space="preserve"> Python library and your annotated dataset to train a</w:t>
+      </w:r>
+    </w:p>
+    <w:p>
+      <w:r>
+        <w:t xml:space="preserve">         custom YOLOv8 model. You will split your data into training, validation, and test</w:t>
+      </w:r>
+    </w:p>
+    <w:p>
+      <w:r>
+        <w:t xml:space="preserve">         sets to properly evaluate its performance.</w:t>
+      </w:r>
+    </w:p>
+    <w:p>
+      <w:r>
+        <w:t xml:space="preserve">       * Pro-Tip: Start by training for a small number of epochs to make sure everything is</w:t>
+      </w:r>
+    </w:p>
+    <w:p>
+      <w:r>
+        <w:t xml:space="preserve">         working. Then, run a longer training session to get the best possible model.</w:t>
+      </w:r>
+    </w:p>
+    <w:p>
+      <w:r>
+        <w:t xml:space="preserve">       * Goal: A best.pt file, which is your trained model weights.</w:t>
+      </w:r>
+    </w:p>
+    <w:p/>
+    <w:p>
+      <w:r>
+        <w:t xml:space="preserve">  ---</w:t>
+      </w:r>
+    </w:p>
+    <w:p/>
+    <w:p>
+      <w:r>
+        <w:t xml:space="preserve">  Phase 2: Core Logic &amp; Backend Development (No UI Yet)</w:t>
+      </w:r>
+    </w:p>
+    <w:p/>
+    <w:p>
+      <w:r>
+        <w:t xml:space="preserve">  Now, you'll write the Python scripts that perform the main tasks. This helps you confirm</w:t>
+      </w:r>
+    </w:p>
+    <w:p>
+      <w:r>
+        <w:t xml:space="preserve">  your logic is sound before you build an interface for it.</w:t>
+      </w:r>
+    </w:p>
+    <w:p/>
+    <w:p>
+      <w:r>
+        <w:t xml:space="preserve">   * Step 4: Create the Detection Script</w:t>
+      </w:r>
+    </w:p>
+    <w:p>
+      <w:r>
+        <w:t xml:space="preserve">       * Task: Write a Python script that takes a single image path as input, loads your</w:t>
+      </w:r>
+    </w:p>
+    <w:p>
+      <w:r>
+        <w:t xml:space="preserve">         best.pt model, runs detection, and prints the detected elements and </w:t>
+      </w:r>
+      <w:proofErr w:type="gramStart"/>
+      <w:r>
+        <w:t>their</w:t>
+      </w:r>
+      <w:proofErr w:type="gramEnd"/>
+    </w:p>
+    <w:p>
+      <w:r>
+        <w:t xml:space="preserve">         coordinates.</w:t>
+      </w:r>
+    </w:p>
+    <w:p>
+      <w:r>
+        <w:t xml:space="preserve">       * Goal: A working .</w:t>
+      </w:r>
+      <w:proofErr w:type="spellStart"/>
+      <w:r>
+        <w:t>py</w:t>
+      </w:r>
+      <w:proofErr w:type="spellEnd"/>
+      <w:r>
+        <w:t xml:space="preserve"> file that proves you can use your model for inference.</w:t>
+      </w:r>
+    </w:p>
+    <w:p/>
+    <w:p>
+      <w:r>
+        <w:t xml:space="preserve">   * Step 5: Build the Evaluation &amp; Reporting Script</w:t>
+      </w:r>
+    </w:p>
+    <w:p>
+      <w:r>
+        <w:t xml:space="preserve">       * Task: Expand the previous script. It should now take two inputs: an image folder</w:t>
+      </w:r>
+    </w:p>
+    <w:p>
+      <w:r>
+        <w:t xml:space="preserve">         and a label folder. It will then perform the full evaluation loop: run detection</w:t>
+      </w:r>
+    </w:p>
+    <w:p>
+      <w:r>
+        <w:t xml:space="preserve">         on all images, compare with ground truth labels, calculate</w:t>
+      </w:r>
+    </w:p>
+    <w:p>
+      <w:r>
+        <w:t xml:space="preserve">         Precision/Recall/F1-score using scikit-learn, and generate the final report using</w:t>
+      </w:r>
+    </w:p>
+    <w:p>
+      <w:r>
+        <w:t xml:space="preserve">         pandas.</w:t>
+      </w:r>
+    </w:p>
+    <w:p>
+      <w:r>
         <w:lastRenderedPageBreak/>
-        <w:t xml:space="preserve">       * Goal: A corresponding .txt label file for every image file, containing the</w:t>
-      </w:r>
-    </w:p>
-    <w:p>
-      <w:r>
-        <w:t xml:space="preserve">         annotations in YOLO format.</w:t>
-      </w:r>
-    </w:p>
-    <w:p/>
-    <w:p>
-      <w:r>
-        <w:t xml:space="preserve">   * Step 3: Model Training</w:t>
-      </w:r>
-    </w:p>
-    <w:p>
-      <w:r>
-        <w:t xml:space="preserve">       * Task: Use the </w:t>
+        <w:t xml:space="preserve">       * Goal: A script that you can run from the command line which outputs the</w:t>
+      </w:r>
+    </w:p>
+    <w:p>
+      <w:r>
+        <w:t xml:space="preserve">         performance metrics and saves a report.csv file.</w:t>
+      </w:r>
+    </w:p>
+    <w:p/>
+    <w:p>
+      <w:r>
+        <w:t xml:space="preserve">  ---</w:t>
+      </w:r>
+    </w:p>
+    <w:p/>
+    <w:p>
+      <w:r>
+        <w:t xml:space="preserve">  Phase 3: Building the User Interface</w:t>
+      </w:r>
+    </w:p>
+    <w:p/>
+    <w:p>
+      <w:r>
+        <w:t xml:space="preserve">  With the core logic working, you can now wrap it in a user-friendly interface.</w:t>
+      </w:r>
+    </w:p>
+    <w:p/>
+    <w:p>
+      <w:r>
+        <w:t xml:space="preserve">   * Step 6: Set Up the Web Server</w:t>
+      </w:r>
+    </w:p>
+    <w:p>
+      <w:r>
+        <w:t xml:space="preserve">       * Task: Create a simple Flask or </w:t>
       </w:r>
       <w:proofErr w:type="spellStart"/>
       <w:r>
-        <w:t>ultralytics</w:t>
+        <w:t>FastAPI</w:t>
       </w:r>
       <w:proofErr w:type="spellEnd"/>
       <w:r>
-        <w:t xml:space="preserve"> Python library and your annotated dataset to train a</w:t>
-      </w:r>
-    </w:p>
-    <w:p>
-      <w:r>
-        <w:t xml:space="preserve">         custom YOLOv8 model. You will split your data into training, validation, and test</w:t>
-      </w:r>
-    </w:p>
-    <w:p>
-      <w:r>
-        <w:t xml:space="preserve">         sets to properly evaluate its performance.</w:t>
-      </w:r>
-    </w:p>
-    <w:p>
-      <w:r>
-        <w:t xml:space="preserve">       * Pro-Tip: Start by training for a small number of epochs to make sure everything is</w:t>
-      </w:r>
-    </w:p>
-    <w:p>
-      <w:r>
-        <w:t xml:space="preserve">         working. Then, run a longer training session to get the best possible model.</w:t>
-      </w:r>
-    </w:p>
-    <w:p>
-      <w:r>
-        <w:t xml:space="preserve">       * Goal: A best.pt file, which is your trained model weights.</w:t>
-      </w:r>
-    </w:p>
-    <w:p/>
-    <w:p>
-      <w:r>
-        <w:t xml:space="preserve">  ---</w:t>
-      </w:r>
-    </w:p>
-    <w:p/>
-    <w:p>
-      <w:r>
-        <w:t xml:space="preserve">  Phase 2: Core Logic &amp; Backend Development (No UI Yet)</w:t>
-      </w:r>
-    </w:p>
-    <w:p/>
-    <w:p>
-      <w:r>
-        <w:t xml:space="preserve">  Now, you'll write the Python scripts that perform the main tasks. This helps you confirm</w:t>
-      </w:r>
-    </w:p>
-    <w:p>
-      <w:r>
-        <w:t xml:space="preserve">  your logic is sound before you build an interface for it.</w:t>
-      </w:r>
-    </w:p>
-    <w:p/>
-    <w:p>
-      <w:r>
-        <w:t xml:space="preserve">   * Step 4: Create the Detection Script</w:t>
-      </w:r>
-    </w:p>
-    <w:p>
-      <w:r>
-        <w:t xml:space="preserve">       * Task: Write a Python script that takes a single image path as input, loads your</w:t>
-      </w:r>
-    </w:p>
-    <w:p>
-      <w:r>
-        <w:t xml:space="preserve">         best.pt model, runs detection, and prints the detected elements and </w:t>
-      </w:r>
-      <w:proofErr w:type="gramStart"/>
-      <w:r>
-        <w:t>their</w:t>
-      </w:r>
-      <w:proofErr w:type="gramEnd"/>
-    </w:p>
-    <w:p>
-      <w:r>
-        <w:t xml:space="preserve">         coordinates.</w:t>
-      </w:r>
-    </w:p>
-    <w:p>
-      <w:r>
-        <w:t xml:space="preserve">       * Goal: A working .</w:t>
+        <w:t xml:space="preserve"> application. Define the API endpoints that</w:t>
+      </w:r>
+    </w:p>
+    <w:p>
+      <w:r>
+        <w:t xml:space="preserve">         your frontend will talk to (e.g., an /evaluate endpoint that will trigger your</w:t>
+      </w:r>
+    </w:p>
+    <w:p>
+      <w:r>
+        <w:t xml:space="preserve">         script).</w:t>
+      </w:r>
+    </w:p>
+    <w:p>
+      <w:r>
+        <w:t xml:space="preserve">       * Goal: A basic web server that you can run and access in your browser (e.g., at</w:t>
+      </w:r>
+    </w:p>
+    <w:p>
+      <w:r>
+        <w:t xml:space="preserve">         http://127.0.0.1:5000).</w:t>
+      </w:r>
+    </w:p>
+    <w:p/>
+    <w:p>
+      <w:r>
+        <w:t xml:space="preserve">   * Step 7: Create the Frontend</w:t>
+      </w:r>
+    </w:p>
+    <w:p>
+      <w:r>
+        <w:t xml:space="preserve">       * Task: Write the index.html file with the necessary UI components: a title,</w:t>
+      </w:r>
+    </w:p>
+    <w:p>
+      <w:r>
+        <w:t xml:space="preserve">         instructions, the two "Browse" buttons for folders, a "Run Analysis" button, and</w:t>
+      </w:r>
+    </w:p>
+    <w:p>
+      <w:r>
+        <w:t xml:space="preserve">         empty areas where the results (metrics and download link) will be displayed. Style</w:t>
+      </w:r>
+    </w:p>
+    <w:p>
+      <w:r>
+        <w:t xml:space="preserve">         it with simple CSS.</w:t>
+      </w:r>
+    </w:p>
+    <w:p>
+      <w:r>
+        <w:t xml:space="preserve">       * Goal: A static webpage that looks like your final application but doesn't do</w:t>
+      </w:r>
+    </w:p>
+    <w:p>
+      <w:r>
+        <w:t xml:space="preserve">         anything yet.</w:t>
+      </w:r>
+    </w:p>
+    <w:p/>
+    <w:p>
+      <w:r>
+        <w:t xml:space="preserve">   * Step 8: Integrate Backend and Frontend</w:t>
+      </w:r>
+    </w:p>
+    <w:p>
+      <w:r>
+        <w:t xml:space="preserve">       * Task: Use JavaScript to make the UI interactive. Wire up the "Run Analysis" button</w:t>
+      </w:r>
+    </w:p>
+    <w:p>
+      <w:r>
+        <w:t xml:space="preserve">         to send the selected folder paths to your Flask/</w:t>
       </w:r>
       <w:proofErr w:type="spellStart"/>
       <w:r>
-        <w:t>py</w:t>
+        <w:t>FastAPI</w:t>
       </w:r>
       <w:proofErr w:type="spellEnd"/>
       <w:r>
-        <w:t xml:space="preserve"> file that proves you can use your model for inference.</w:t>
-      </w:r>
-    </w:p>
-    <w:p/>
-    <w:p>
-      <w:r>
-        <w:t xml:space="preserve">   * Step 5: Build the Evaluation &amp; Reporting Script</w:t>
-      </w:r>
-    </w:p>
-    <w:p>
-      <w:r>
-        <w:t xml:space="preserve">       * Task: Expand the previous script. It should now take two inputs: an image folder</w:t>
-      </w:r>
-    </w:p>
-    <w:p>
-      <w:r>
-        <w:t xml:space="preserve">         and a label folder. It will then perform the full evaluation loop: run detection</w:t>
-      </w:r>
-    </w:p>
-    <w:p>
-      <w:r>
-        <w:t xml:space="preserve">         on all images, compare with ground truth labels, calculate</w:t>
-      </w:r>
-    </w:p>
-    <w:p>
-      <w:r>
-        <w:t xml:space="preserve">         Precision/Recall/F1-score using scikit-learn, and generate the final report using</w:t>
-      </w:r>
-    </w:p>
-    <w:p>
-      <w:r>
-        <w:t xml:space="preserve">         pandas.</w:t>
-      </w:r>
-    </w:p>
-    <w:p>
-      <w:r>
-        <w:t xml:space="preserve">       * Goal: A script that you can run from the command line which outputs the</w:t>
-      </w:r>
-    </w:p>
-    <w:p>
-      <w:r>
-        <w:lastRenderedPageBreak/>
-        <w:t xml:space="preserve">         performance metrics and saves a report.csv file.</w:t>
-      </w:r>
-    </w:p>
-    <w:p/>
-    <w:p>
-      <w:r>
-        <w:t xml:space="preserve">  ---</w:t>
-      </w:r>
-    </w:p>
-    <w:p/>
-    <w:p>
-      <w:r>
-        <w:t xml:space="preserve">  Phase 3: Building the User Interface</w:t>
-      </w:r>
-    </w:p>
-    <w:p/>
-    <w:p>
-      <w:r>
-        <w:t xml:space="preserve">  With the core logic working, you can now wrap it in a user-friendly interface.</w:t>
-      </w:r>
-    </w:p>
-    <w:p/>
-    <w:p>
-      <w:r>
-        <w:t xml:space="preserve">   * Step 6: Set Up the Web Server</w:t>
-      </w:r>
-    </w:p>
-    <w:p>
-      <w:r>
-        <w:t xml:space="preserve">       * Task: Create a simple Flask or </w:t>
-      </w:r>
-      <w:proofErr w:type="spellStart"/>
-      <w:r>
-        <w:t>FastAPI</w:t>
-      </w:r>
-      <w:proofErr w:type="spellEnd"/>
-      <w:r>
-        <w:t xml:space="preserve"> application. Define the API endpoints that</w:t>
-      </w:r>
-    </w:p>
-    <w:p>
-      <w:r>
-        <w:t xml:space="preserve">         your frontend will talk to (e.g., an /evaluate endpoint that will trigger your</w:t>
-      </w:r>
-    </w:p>
-    <w:p>
-      <w:r>
-        <w:t xml:space="preserve">         script).</w:t>
-      </w:r>
-    </w:p>
-    <w:p>
-      <w:r>
-        <w:t xml:space="preserve">       * Goal: A basic web server that you can run and access in your browser (e.g., at</w:t>
-      </w:r>
-    </w:p>
-    <w:p>
-      <w:r>
-        <w:t xml:space="preserve">         http://127.0.0.1:5000).</w:t>
-      </w:r>
-    </w:p>
-    <w:p/>
-    <w:p>
-      <w:r>
-        <w:t xml:space="preserve">   * Step 7: Create the Frontend</w:t>
-      </w:r>
-    </w:p>
-    <w:p>
-      <w:r>
-        <w:t xml:space="preserve">       * Task: Write the index.html file with the necessary UI components: a title,</w:t>
-      </w:r>
-    </w:p>
-    <w:p>
-      <w:r>
-        <w:t xml:space="preserve">         instructions, the two "Browse" buttons for folders, a "Run Analysis" button, and</w:t>
-      </w:r>
-    </w:p>
-    <w:p>
-      <w:r>
-        <w:t xml:space="preserve">         empty areas where the results (metrics and download link) will be displayed. Style</w:t>
-      </w:r>
-    </w:p>
-    <w:p>
-      <w:r>
-        <w:t xml:space="preserve">         it with simple CSS.</w:t>
-      </w:r>
-    </w:p>
-    <w:p>
-      <w:r>
-        <w:t xml:space="preserve">       * Goal: A static webpage that looks like your final application but doesn't do</w:t>
-      </w:r>
-    </w:p>
-    <w:p>
-      <w:r>
-        <w:t xml:space="preserve">         anything yet.</w:t>
-      </w:r>
-    </w:p>
-    <w:p/>
-    <w:p>
-      <w:r>
-        <w:t xml:space="preserve">   * Step 8: Integrate Backend and Frontend</w:t>
-      </w:r>
-    </w:p>
-    <w:p>
-      <w:r>
-        <w:t xml:space="preserve">       * Task: Use JavaScript to make the UI interactive. Wire up the "Run Analysis" button</w:t>
-      </w:r>
-    </w:p>
-    <w:p>
-      <w:r>
-        <w:t xml:space="preserve">         to send the selected folder paths to your Flask/</w:t>
-      </w:r>
-      <w:proofErr w:type="spellStart"/>
-      <w:r>
-        <w:t>FastAPI</w:t>
-      </w:r>
-      <w:proofErr w:type="spellEnd"/>
-      <w:r>
         <w:t xml:space="preserve"> backend. When the backend</w:t>
       </w:r>
     </w:p>
@@ -1220,7 +1240,6 @@
     <w:p/>
     <w:p>
       <w:r>
-        <w:lastRenderedPageBreak/>
         <w:t xml:space="preserve">  ---</w:t>
       </w:r>
     </w:p>
